--- a/SqStack/HomeWork/需求文档.docx
+++ b/SqStack/HomeWork/需求文档.docx
@@ -184,25 +184,22 @@
           <w:b/>
           <w:bCs/>
         </w:rPr>
-        <w:t>代码 姓名：</w:t>
-      </w:r>
-      <w:proofErr w:type="gramStart"/>
-      <w:r>
-        <w:rPr>
-          <w:rFonts w:hint="eastAsia"/>
-          <w:b/>
-          <w:bCs/>
-        </w:rPr>
-        <w:t>洪智豪</w:t>
-      </w:r>
-      <w:proofErr w:type="gramEnd"/>
-      <w:r>
-        <w:rPr>
-          <w:rFonts w:hint="eastAsia"/>
-          <w:b/>
-          <w:bCs/>
-        </w:rPr>
-        <w:t xml:space="preserve"> 学号：19195216 </w:t>
+        <w:t>姓名：</w:t>
+      </w:r>
+      <w:r>
+        <w:rPr>
+          <w:b/>
+          <w:bCs/>
+        </w:rPr>
+        <w:t>周建屹</w:t>
+      </w:r>
+      <w:r>
+        <w:rPr>
+          <w:rFonts w:hint="eastAsia"/>
+          <w:b/>
+          <w:bCs/>
+        </w:rPr>
+        <w:t xml:space="preserve"> 学号：19151135</w:t>
       </w:r>
     </w:p>
     <w:p>
@@ -219,39 +216,14 @@
           <w:b/>
           <w:bCs/>
         </w:rPr>
-        <w:t>文档 姓名：</w:t>
-      </w:r>
-      <w:r>
-        <w:rPr>
-          <w:b/>
-          <w:bCs/>
-        </w:rPr>
-        <w:t>周建屹</w:t>
-      </w:r>
-      <w:r>
-        <w:rPr>
-          <w:rFonts w:hint="eastAsia"/>
-          <w:b/>
-          <w:bCs/>
-        </w:rPr>
-        <w:t xml:space="preserve"> 学号：19151135</w:t>
-      </w:r>
-    </w:p>
-    <w:p>
-      <w:pPr>
-        <w:jc w:val="left"/>
-        <w:rPr>
-          <w:b/>
-          <w:bCs/>
-        </w:rPr>
-      </w:pPr>
-      <w:r>
-        <w:rPr>
-          <w:rFonts w:hint="eastAsia"/>
-          <w:b/>
-          <w:bCs/>
-        </w:rPr>
-        <w:t>完成日期：2020.10.16</w:t>
+        <w:t>完成日期：2020.10.</w:t>
+      </w:r>
+      <w:r>
+        <w:rPr>
+          <w:b/>
+          <w:bCs/>
+        </w:rPr>
+        <w:t>20</w:t>
       </w:r>
     </w:p>
     <w:p>
@@ -332,17 +304,6 @@
       </w:r>
     </w:p>
     <w:p>
-      <w:pPr>
-        <w:pStyle w:val="a7"/>
-        <w:tabs>
-          <w:tab w:val="right" w:pos="8306"/>
-        </w:tabs>
-        <w:ind w:left="420" w:firstLineChars="0" w:firstLine="0"/>
-        <w:rPr>
-          <w:b/>
-          <w:bCs/>
-        </w:rPr>
-      </w:pPr>
       <w:r>
         <w:rPr>
           <w:rFonts w:hint="eastAsia"/>
@@ -350,212 +311,6 @@
           <w:bCs/>
         </w:rPr>
         <w:t>具体功能如下</w:t>
-      </w:r>
-    </w:p>
-    <w:p>
-      <w:pPr>
-        <w:pStyle w:val="a7"/>
-        <w:numPr>
-          <w:ilvl w:val="0"/>
-          <w:numId w:val="2"/>
-        </w:numPr>
-        <w:tabs>
-          <w:tab w:val="right" w:pos="8306"/>
-        </w:tabs>
-        <w:ind w:firstLineChars="0"/>
-      </w:pPr>
-      <w:r>
-        <w:rPr>
-          <w:rFonts w:hint="eastAsia"/>
-        </w:rPr>
-        <w:t>通过用户规定迷宫的长度与宽度</w:t>
-      </w:r>
-    </w:p>
-    <w:p>
-      <w:pPr>
-        <w:pStyle w:val="a7"/>
-        <w:numPr>
-          <w:ilvl w:val="0"/>
-          <w:numId w:val="2"/>
-        </w:numPr>
-        <w:tabs>
-          <w:tab w:val="right" w:pos="8306"/>
-        </w:tabs>
-        <w:ind w:firstLineChars="0"/>
-      </w:pPr>
-      <w:r>
-        <w:rPr>
-          <w:rFonts w:hint="eastAsia"/>
-        </w:rPr>
-        <w:t>可以自动</w:t>
-      </w:r>
-      <w:r>
-        <w:rPr>
-          <w:rFonts w:hint="eastAsia"/>
-        </w:rPr>
-        <w:t>随机</w:t>
-      </w:r>
-      <w:r>
-        <w:rPr>
-          <w:rFonts w:hint="eastAsia"/>
-        </w:rPr>
-        <w:t>生成迷宫或者选择由用户以</w:t>
-      </w:r>
-      <w:r>
-        <w:t>TXT</w:t>
-      </w:r>
-      <w:r>
-        <w:rPr>
-          <w:rFonts w:hint="eastAsia"/>
-        </w:rPr>
-        <w:t>文本的形式导入迷宫</w:t>
-      </w:r>
-    </w:p>
-    <w:p>
-      <w:pPr>
-        <w:pStyle w:val="a7"/>
-        <w:numPr>
-          <w:ilvl w:val="0"/>
-          <w:numId w:val="2"/>
-        </w:numPr>
-        <w:tabs>
-          <w:tab w:val="right" w:pos="8306"/>
-        </w:tabs>
-        <w:ind w:firstLineChars="0"/>
-      </w:pPr>
-      <w:r>
-        <w:rPr>
-          <w:rFonts w:hint="eastAsia"/>
-        </w:rPr>
-        <w:t>实现</w:t>
-      </w:r>
-      <w:r>
-        <w:rPr>
-          <w:rFonts w:hint="eastAsia"/>
-        </w:rPr>
-        <w:t>走迷宫路径的动态显示，实时</w:t>
-      </w:r>
-      <w:r>
-        <w:rPr>
-          <w:rFonts w:hint="eastAsia"/>
-        </w:rPr>
-        <w:t>显示</w:t>
-      </w:r>
-      <w:r>
-        <w:rPr>
-          <w:rFonts w:hint="eastAsia"/>
-        </w:rPr>
-        <w:t>走迷宫的状态</w:t>
-      </w:r>
-      <w:r>
-        <w:rPr>
-          <w:rFonts w:hint="eastAsia"/>
-        </w:rPr>
-        <w:t>，让走迷宫可视化</w:t>
-      </w:r>
-    </w:p>
-    <w:p>
-      <w:pPr>
-        <w:pStyle w:val="a7"/>
-        <w:numPr>
-          <w:ilvl w:val="0"/>
-          <w:numId w:val="2"/>
-        </w:numPr>
-        <w:tabs>
-          <w:tab w:val="right" w:pos="8306"/>
-        </w:tabs>
-        <w:ind w:firstLineChars="0"/>
-      </w:pPr>
-      <w:r>
-        <w:rPr>
-          <w:rFonts w:hint="eastAsia"/>
-        </w:rPr>
-        <w:t>当迷宫存在多路径</w:t>
-      </w:r>
-      <w:r>
-        <w:rPr>
-          <w:rFonts w:hint="eastAsia"/>
-        </w:rPr>
-        <w:t>时</w:t>
-      </w:r>
-      <w:r>
-        <w:rPr>
-          <w:rFonts w:hint="eastAsia"/>
-        </w:rPr>
-        <w:t>，</w:t>
-      </w:r>
-      <w:r>
-        <w:rPr>
-          <w:rFonts w:hint="eastAsia"/>
-        </w:rPr>
-        <w:t>可以输出全部路径</w:t>
-      </w:r>
-    </w:p>
-    <w:p>
-      <w:pPr>
-        <w:pStyle w:val="a7"/>
-        <w:numPr>
-          <w:ilvl w:val="0"/>
-          <w:numId w:val="2"/>
-        </w:numPr>
-        <w:tabs>
-          <w:tab w:val="right" w:pos="8306"/>
-        </w:tabs>
-        <w:ind w:firstLineChars="0"/>
-      </w:pPr>
-      <w:r>
-        <w:rPr>
-          <w:rFonts w:hint="eastAsia"/>
-        </w:rPr>
-        <w:t>当存在多条路径时，可以输出同等级的最优解</w:t>
-      </w:r>
-    </w:p>
-    <w:p>
-      <w:pPr>
-        <w:pStyle w:val="a7"/>
-        <w:numPr>
-          <w:ilvl w:val="0"/>
-          <w:numId w:val="2"/>
-        </w:numPr>
-        <w:tabs>
-          <w:tab w:val="right" w:pos="8306"/>
-        </w:tabs>
-        <w:ind w:firstLineChars="0"/>
-      </w:pPr>
-      <w:r>
-        <w:rPr>
-          <w:rFonts w:hint="eastAsia"/>
-        </w:rPr>
-        <w:t>可以让用户选择遍历序列的顺序，优先向哪个方向走</w:t>
-      </w:r>
-    </w:p>
-    <w:p>
-      <w:pPr>
-        <w:pStyle w:val="a7"/>
-        <w:numPr>
-          <w:ilvl w:val="0"/>
-          <w:numId w:val="1"/>
-        </w:numPr>
-        <w:tabs>
-          <w:tab w:val="right" w:pos="8306"/>
-        </w:tabs>
-        <w:ind w:firstLineChars="0"/>
-        <w:rPr>
-          <w:b/>
-          <w:bCs/>
-          <w:sz w:val="24"/>
-          <w:szCs w:val="24"/>
-        </w:rPr>
-      </w:pPr>
-      <w:r>
-        <w:rPr>
-          <w:rFonts w:hint="eastAsia"/>
-          <w:b/>
-          <w:bCs/>
-          <w:sz w:val="24"/>
-          <w:szCs w:val="24"/>
-        </w:rPr>
-        <w:t>具体需求实现设计</w:t>
       </w:r>
     </w:p>
     <w:p>
@@ -577,66 +332,6 @@
     <w:p>
       <w:pPr>
         <w:pStyle w:val="a7"/>
-        <w:tabs>
-          <w:tab w:val="right" w:pos="8306"/>
-        </w:tabs>
-        <w:ind w:left="1080" w:firstLineChars="0" w:firstLine="0"/>
-      </w:pPr>
-      <w:r>
-        <w:t>1</w:t>
-      </w:r>
-      <w:r>
-        <w:rPr>
-          <w:rFonts w:hint="eastAsia"/>
-        </w:rPr>
-        <w:t>）为防止迷宫过小或过大</w:t>
-      </w:r>
-      <w:r>
-        <w:t xml:space="preserve"> </w:t>
-      </w:r>
-      <w:r>
-        <w:rPr>
-          <w:rFonts w:hint="eastAsia"/>
-        </w:rPr>
-        <w:t>规定用户输入的数组范围为（5</w:t>
-      </w:r>
-      <w:r>
-        <w:t>~10</w:t>
-      </w:r>
-      <w:r>
-        <w:rPr>
-          <w:rFonts w:hint="eastAsia"/>
-        </w:rPr>
-        <w:t>）</w:t>
-      </w:r>
-    </w:p>
-    <w:p>
-      <w:pPr>
-        <w:pStyle w:val="a7"/>
-        <w:tabs>
-          <w:tab w:val="right" w:pos="8306"/>
-        </w:tabs>
-        <w:ind w:left="1080" w:firstLineChars="0" w:firstLine="0"/>
-      </w:pPr>
-      <w:r>
-        <w:rPr>
-          <w:rFonts w:hint="eastAsia"/>
-        </w:rPr>
-        <w:t>2</w:t>
-      </w:r>
-      <w:r>
-        <w:t xml:space="preserve">)  </w:t>
-      </w:r>
-      <w:r>
-        <w:rPr>
-          <w:rFonts w:hint="eastAsia"/>
-        </w:rPr>
-        <w:t>若输入非法则可以重新输入而不至于退出程序</w:t>
-      </w:r>
-    </w:p>
-    <w:p>
-      <w:pPr>
-        <w:pStyle w:val="a7"/>
         <w:numPr>
           <w:ilvl w:val="0"/>
           <w:numId w:val="4"/>
@@ -890,25 +585,7 @@
         <w:rPr>
           <w:rFonts w:hint="eastAsia"/>
         </w:rPr>
-        <w:t>通过延时</w:t>
-      </w:r>
-      <w:r>
-        <w:rPr>
-          <w:rFonts w:hint="eastAsia"/>
-        </w:rPr>
-        <w:t>刷新</w:t>
-      </w:r>
-      <w:r>
-        <w:rPr>
-          <w:rFonts w:hint="eastAsia"/>
-        </w:rPr>
-        <w:t>迷宫</w:t>
-      </w:r>
-      <w:r>
-        <w:rPr>
-          <w:rFonts w:hint="eastAsia"/>
-        </w:rPr>
-        <w:t>来展示人走迷宫的实时状态</w:t>
+        <w:t>通过延时刷新迷宫来展示人走迷宫的实时状态</w:t>
       </w:r>
     </w:p>
     <w:p>
@@ -946,7 +623,6 @@
         <w:rPr>
           <w:rFonts w:hint="eastAsia"/>
         </w:rPr>
-        <w:lastRenderedPageBreak/>
         <w:t>检测有无随机生成或者地图导入 若无则返回用户界面</w:t>
       </w:r>
     </w:p>
@@ -964,25 +640,13 @@
         <w:t>（</w:t>
       </w:r>
       <w:r>
-        <w:t>4</w:t>
-      </w:r>
-      <w:r>
-        <w:t>&amp;</w:t>
-      </w:r>
-      <w:r>
-        <w:t>5</w:t>
-      </w:r>
-      <w:r>
-        <w:rPr>
-          <w:rFonts w:hint="eastAsia"/>
-        </w:rPr>
-        <w:t>）当迷宫存在多条路径时输出全部路径</w:t>
-      </w:r>
-      <w:r>
-        <w:rPr>
-          <w:rFonts w:hint="eastAsia"/>
-        </w:rPr>
-        <w:t>或最短路径</w:t>
+        <w:t>4&amp;5</w:t>
+      </w:r>
+      <w:r>
+        <w:rPr>
+          <w:rFonts w:hint="eastAsia"/>
+        </w:rPr>
+        <w:t>）当迷宫存在多条路径时输出全部路径或最短路径</w:t>
       </w:r>
     </w:p>
     <w:p>
@@ -1020,13 +684,7 @@
         <w:rPr>
           <w:rFonts w:hint="eastAsia"/>
         </w:rPr>
-        <w:t>选择多条路径后 显示所有的走法</w:t>
-      </w:r>
-      <w:r>
-        <w:rPr>
-          <w:rFonts w:hint="eastAsia"/>
-        </w:rPr>
-        <w:t>(只显示1</w:t>
+        <w:t>选择多条路径后 显示所有的走法(只显示1</w:t>
       </w:r>
       <w:r>
         <w:t>0</w:t>
@@ -1160,8 +818,12 @@
     </w:p>
     <w:p>
       <w:pPr>
-        <w:widowControl/>
-        <w:jc w:val="left"/>
+        <w:tabs>
+          <w:tab w:val="right" w:pos="8306"/>
+        </w:tabs>
+        <w:rPr>
+          <w:rFonts w:hint="eastAsia"/>
+        </w:rPr>
       </w:pPr>
     </w:p>
     <w:p>
@@ -1190,6 +852,7 @@
           <w:sz w:val="24"/>
           <w:szCs w:val="24"/>
         </w:rPr>
+        <w:lastRenderedPageBreak/>
         <w:t>概要设计</w:t>
       </w:r>
     </w:p>
@@ -2265,7 +1928,6 @@
         <w:rPr>
           <w:noProof/>
         </w:rPr>
-        <w:lastRenderedPageBreak/>
         <w:drawing>
           <wp:anchor distT="0" distB="0" distL="114300" distR="114300" simplePos="0" relativeHeight="251658240" behindDoc="1" locked="0" layoutInCell="1" allowOverlap="1" wp14:anchorId="447A41DC" wp14:editId="4A3B78CC">
             <wp:simplePos x="0" y="0"/>
@@ -3036,6 +2698,7 @@
         <w:rPr>
           <w:rFonts w:hint="eastAsia"/>
         </w:rPr>
+        <w:lastRenderedPageBreak/>
         <w:t>输入</w:t>
       </w:r>
       <w:proofErr w:type="gramStart"/>
@@ -4837,7 +4500,6 @@
           <w:sz w:val="19"/>
           <w:szCs w:val="19"/>
         </w:rPr>
-        <w:lastRenderedPageBreak/>
         <w:t>void</w:t>
       </w:r>
       <w:r>
@@ -5149,11 +4811,12 @@
           <w:bCs/>
           <w:noProof/>
         </w:rPr>
+        <w:lastRenderedPageBreak/>
         <w:drawing>
-          <wp:inline distT="0" distB="0" distL="0" distR="0" wp14:anchorId="50353766" wp14:editId="064B30D3">
-            <wp:extent cx="5267325" cy="4863465"/>
-            <wp:effectExtent l="0" t="0" r="9525" b="0"/>
-            <wp:docPr id="8" name="图片 8"/>
+          <wp:inline distT="0" distB="0" distL="0" distR="0" wp14:anchorId="1ED41270" wp14:editId="0F69FE76">
+            <wp:extent cx="5271770" cy="5375275"/>
+            <wp:effectExtent l="0" t="0" r="5080" b="0"/>
+            <wp:docPr id="11" name="图片 11"/>
             <wp:cNvGraphicFramePr>
               <a:graphicFrameLocks xmlns:a="http://schemas.openxmlformats.org/drawingml/2006/main" noChangeAspect="1"/>
             </wp:cNvGraphicFramePr>
@@ -5161,7 +4824,7 @@
               <a:graphicData uri="http://schemas.openxmlformats.org/drawingml/2006/picture">
                 <pic:pic xmlns:pic="http://schemas.openxmlformats.org/drawingml/2006/picture">
                   <pic:nvPicPr>
-                    <pic:cNvPr id="0" name="Picture 6"/>
+                    <pic:cNvPr id="0" name="Picture 2"/>
                     <pic:cNvPicPr>
                       <a:picLocks noChangeAspect="1" noChangeArrowheads="1"/>
                     </pic:cNvPicPr>
@@ -5182,7 +4845,7 @@
                   <pic:spPr bwMode="auto">
                     <a:xfrm>
                       <a:off x="0" y="0"/>
-                      <a:ext cx="5267325" cy="4863465"/>
+                      <a:ext cx="5271770" cy="5375275"/>
                     </a:xfrm>
                     <a:prstGeom prst="rect">
                       <a:avLst/>
@@ -5670,7 +5333,6 @@
           <w:b/>
           <w:bCs/>
         </w:rPr>
-        <w:lastRenderedPageBreak/>
         <w:t>printf</w:t>
       </w:r>
       <w:proofErr w:type="spellEnd"/>
@@ -6434,9 +6096,6 @@
         <w:widowControl/>
         <w:jc w:val="left"/>
       </w:pPr>
-      <w:r>
-        <w:br w:type="page"/>
-      </w:r>
     </w:p>
     <w:p>
       <w:pPr>
@@ -6464,7 +6123,6 @@
           <w:sz w:val="24"/>
           <w:szCs w:val="24"/>
         </w:rPr>
-        <w:lastRenderedPageBreak/>
         <w:t>程序流程</w:t>
       </w:r>
     </w:p>
@@ -6491,10 +6149,10 @@
           <w:szCs w:val="24"/>
         </w:rPr>
         <w:drawing>
-          <wp:inline distT="0" distB="0" distL="0" distR="0" wp14:anchorId="27EA6E75" wp14:editId="45B7B159">
-            <wp:extent cx="5271135" cy="5692775"/>
-            <wp:effectExtent l="0" t="0" r="5715" b="3175"/>
-            <wp:docPr id="5" name="图片 5"/>
+          <wp:inline distT="0" distB="0" distL="0" distR="0" wp14:anchorId="5033C8FD" wp14:editId="5632DC2D">
+            <wp:extent cx="5779344" cy="2654357"/>
+            <wp:effectExtent l="0" t="0" r="0" b="0"/>
+            <wp:docPr id="23" name="图片 23"/>
             <wp:cNvGraphicFramePr>
               <a:graphicFrameLocks xmlns:a="http://schemas.openxmlformats.org/drawingml/2006/main" noChangeAspect="1"/>
             </wp:cNvGraphicFramePr>
@@ -6502,13 +6160,13 @@
               <a:graphicData uri="http://schemas.openxmlformats.org/drawingml/2006/picture">
                 <pic:pic xmlns:pic="http://schemas.openxmlformats.org/drawingml/2006/picture">
                   <pic:nvPicPr>
-                    <pic:cNvPr id="0" name="Picture 2"/>
+                    <pic:cNvPr id="0" name="Picture 3"/>
                     <pic:cNvPicPr>
                       <a:picLocks noChangeAspect="1" noChangeArrowheads="1"/>
                     </pic:cNvPicPr>
                   </pic:nvPicPr>
                   <pic:blipFill>
-                    <a:blip r:embed="rId11">
+                    <a:blip r:embed="rId11" cstate="print">
                       <a:extLst>
                         <a:ext uri="{28A0092B-C50C-407E-A947-70E740481C1C}">
                           <a14:useLocalDpi xmlns:a14="http://schemas.microsoft.com/office/drawing/2010/main" val="0"/>
@@ -6523,7 +6181,7 @@
                   <pic:spPr bwMode="auto">
                     <a:xfrm>
                       <a:off x="0" y="0"/>
-                      <a:ext cx="5271135" cy="5692775"/>
+                      <a:ext cx="5817863" cy="2672048"/>
                     </a:xfrm>
                     <a:prstGeom prst="rect">
                       <a:avLst/>
